--- a/配色方案网站.docx
+++ b/配色方案网站.docx
@@ -3,8 +3,61 @@
 <w:document xmlns:wpc="http://schemas.microsoft.com/office/word/2010/wordprocessingCanvas" xmlns:mc="http://schemas.openxmlformats.org/markup-compatibility/2006" xmlns:o="urn:schemas-microsoft-com:office:office" xmlns:r="http://schemas.openxmlformats.org/officeDocument/2006/relationships" xmlns:m="http://schemas.openxmlformats.org/officeDocument/2006/math" xmlns:v="urn:schemas-microsoft-com:vml" xmlns:wp14="http://schemas.microsoft.com/office/word/2010/wordprocessingDrawing" xmlns:wp="http://schemas.openxmlformats.org/drawingml/2006/wordprocessingDrawing" xmlns:w10="urn:schemas-microsoft-com:office:word" xmlns:w="http://schemas.openxmlformats.org/wordprocessingml/2006/main" xmlns:w14="http://schemas.microsoft.com/office/word/2010/wordml" xmlns:wpg="http://schemas.microsoft.com/office/word/2010/wordprocessingGroup" xmlns:wpi="http://schemas.microsoft.com/office/word/2010/wordprocessingInk" xmlns:wne="http://schemas.microsoft.com/office/word/2006/wordml" xmlns:wps="http://schemas.microsoft.com/office/word/2010/wordprocessingShape" mc:Ignorable="w14 wp14">
   <w:body>
     <w:p>
+      <w:pPr>
+        <w:rPr>
+          <w:rFonts w:hint="eastAsia"/>
+        </w:rPr>
+      </w:pPr>
+      <w:hyperlink r:id="rId5" w:history="1">
+        <w:r>
+          <w:rPr>
+            <w:rStyle w:val="a3"/>
+          </w:rPr>
+          <w:t>http://www.colordic.org/m/</w:t>
+        </w:r>
+      </w:hyperlink>
+    </w:p>
+    <w:p>
+      <w:pPr>
+        <w:rPr>
+          <w:rFonts w:hint="eastAsia"/>
+        </w:rPr>
+      </w:pPr>
       <w:r>
-        <w:t>http://www.colordic.org/m/</w:t>
+        <w:rPr>
+          <w:rFonts w:hint="eastAsia"/>
+        </w:rPr>
+        <w:t>配色调色</w:t>
+      </w:r>
+    </w:p>
+    <w:p>
+      <w:pPr>
+        <w:rPr>
+          <w:rFonts w:hint="eastAsia"/>
+        </w:rPr>
+      </w:pPr>
+    </w:p>
+    <w:p>
+      <w:pPr>
+        <w:rPr>
+          <w:rFonts w:hint="eastAsia"/>
+        </w:rPr>
+      </w:pPr>
+      <w:hyperlink r:id="rId6" w:history="1">
+        <w:r>
+          <w:rPr>
+            <w:rStyle w:val="a3"/>
+          </w:rPr>
+          <w:t>http://www.tagindex.com/color/color_pattern.html</w:t>
+        </w:r>
+      </w:hyperlink>
+    </w:p>
+    <w:p>
+      <w:r>
+        <w:rPr>
+          <w:rFonts w:hint="eastAsia"/>
+        </w:rPr>
+        <w:t>网站配色方案提供</w:t>
       </w:r>
       <w:bookmarkStart w:id="0" w:name="_GoBack"/>
       <w:bookmarkEnd w:id="0"/>
@@ -207,6 +260,17 @@
     <w:semiHidden/>
     <w:unhideWhenUsed/>
   </w:style>
+  <w:style w:type="character" w:styleId="a3">
+    <w:name w:val="Hyperlink"/>
+    <w:basedOn w:val="a0"/>
+    <w:uiPriority w:val="99"/>
+    <w:unhideWhenUsed/>
+    <w:rsid w:val="00577D13"/>
+    <w:rPr>
+      <w:color w:val="0000FF" w:themeColor="hyperlink"/>
+      <w:u w:val="single"/>
+    </w:rPr>
+  </w:style>
 </w:styles>
 </file>
 
@@ -398,6 +462,17 @@
     <w:semiHidden/>
     <w:unhideWhenUsed/>
   </w:style>
+  <w:style w:type="character" w:styleId="a3">
+    <w:name w:val="Hyperlink"/>
+    <w:basedOn w:val="a0"/>
+    <w:uiPriority w:val="99"/>
+    <w:unhideWhenUsed/>
+    <w:rsid w:val="00577D13"/>
+    <w:rPr>
+      <w:color w:val="0000FF" w:themeColor="hyperlink"/>
+      <w:u w:val="single"/>
+    </w:rPr>
+  </w:style>
 </w:styles>
 </file>
 

--- a/配色方案网站.docx
+++ b/配色方案网站.docx
@@ -3,17 +3,31 @@
 <w:document xmlns:wpc="http://schemas.microsoft.com/office/word/2010/wordprocessingCanvas" xmlns:mc="http://schemas.openxmlformats.org/markup-compatibility/2006" xmlns:o="urn:schemas-microsoft-com:office:office" xmlns:r="http://schemas.openxmlformats.org/officeDocument/2006/relationships" xmlns:m="http://schemas.openxmlformats.org/officeDocument/2006/math" xmlns:v="urn:schemas-microsoft-com:vml" xmlns:wp14="http://schemas.microsoft.com/office/word/2010/wordprocessingDrawing" xmlns:wp="http://schemas.openxmlformats.org/drawingml/2006/wordprocessingDrawing" xmlns:w10="urn:schemas-microsoft-com:office:word" xmlns:w="http://schemas.openxmlformats.org/wordprocessingml/2006/main" xmlns:w14="http://schemas.microsoft.com/office/word/2010/wordml" xmlns:wpg="http://schemas.microsoft.com/office/word/2010/wordprocessingGroup" xmlns:wpi="http://schemas.microsoft.com/office/word/2010/wordprocessingInk" xmlns:wne="http://schemas.microsoft.com/office/word/2006/wordml" xmlns:wps="http://schemas.microsoft.com/office/word/2010/wordprocessingShape" mc:Ignorable="w14 wp14">
   <w:body>
     <w:p>
-      <w:pPr>
-        <w:rPr>
-          <w:rFonts w:hint="eastAsia"/>
-        </w:rPr>
-      </w:pPr>
       <w:hyperlink r:id="rId5" w:history="1">
         <w:r>
           <w:rPr>
             <w:rStyle w:val="a3"/>
           </w:rPr>
           <w:t>http://www.colordic.org/m/</w:t>
+        </w:r>
+      </w:hyperlink>
+    </w:p>
+    <w:p>
+      <w:r>
+        <w:rPr>
+          <w:rFonts w:hint="eastAsia"/>
+        </w:rPr>
+        <w:t>配色调色</w:t>
+      </w:r>
+    </w:p>
+    <w:p/>
+    <w:p>
+      <w:hyperlink r:id="rId6" w:history="1">
+        <w:r>
+          <w:rPr>
+            <w:rStyle w:val="a3"/>
+          </w:rPr>
+          <w:t>http://www.tagindex.com/color/color_pattern.html</w:t>
         </w:r>
       </w:hyperlink>
     </w:p>
@@ -27,7 +41,7 @@
         <w:rPr>
           <w:rFonts w:hint="eastAsia"/>
         </w:rPr>
-        <w:t>配色调色</w:t>
+        <w:t>网站配色方案提供</w:t>
       </w:r>
     </w:p>
     <w:p>
@@ -43,12 +57,12 @@
           <w:rFonts w:hint="eastAsia"/>
         </w:rPr>
       </w:pPr>
-      <w:hyperlink r:id="rId6" w:history="1">
+      <w:hyperlink r:id="rId7" w:history="1">
         <w:r>
           <w:rPr>
             <w:rStyle w:val="a3"/>
           </w:rPr>
-          <w:t>http://www.tagindex.com/color/color_pattern.html</w:t>
+          <w:t>http://www.hp-stylelink.com/news/2013/07/20130708.php#list02</w:t>
         </w:r>
       </w:hyperlink>
     </w:p>
@@ -57,7 +71,7 @@
         <w:rPr>
           <w:rFonts w:hint="eastAsia"/>
         </w:rPr>
-        <w:t>网站配色方案提供</w:t>
+        <w:t>配色</w:t>
       </w:r>
       <w:bookmarkStart w:id="0" w:name="_GoBack"/>
       <w:bookmarkEnd w:id="0"/>

--- a/配色方案网站.docx
+++ b/配色方案网站.docx
@@ -28,6 +28,25 @@
             <w:rStyle w:val="a3"/>
           </w:rPr>
           <w:t>http://www.tagindex.com/color/color_pattern.html</w:t>
+        </w:r>
+      </w:hyperlink>
+    </w:p>
+    <w:p>
+      <w:r>
+        <w:rPr>
+          <w:rFonts w:hint="eastAsia"/>
+        </w:rPr>
+        <w:t>网站配色方案提供</w:t>
+      </w:r>
+    </w:p>
+    <w:p/>
+    <w:p>
+      <w:hyperlink r:id="rId7" w:anchor="list02" w:history="1">
+        <w:r>
+          <w:rPr>
+            <w:rStyle w:val="a3"/>
+          </w:rPr>
+          <w:t>http://www.hp-stylelink.com/news/2013/07/20130708.php#list02</w:t>
         </w:r>
       </w:hyperlink>
     </w:p>
@@ -41,7 +60,7 @@
         <w:rPr>
           <w:rFonts w:hint="eastAsia"/>
         </w:rPr>
-        <w:t>网站配色方案提供</w:t>
+        <w:t>配色</w:t>
       </w:r>
     </w:p>
     <w:p>
@@ -57,12 +76,12 @@
           <w:rFonts w:hint="eastAsia"/>
         </w:rPr>
       </w:pPr>
-      <w:hyperlink r:id="rId7" w:history="1">
+      <w:hyperlink r:id="rId8" w:history="1">
         <w:r>
           <w:rPr>
             <w:rStyle w:val="a3"/>
           </w:rPr>
-          <w:t>http://www.hp-stylelink.com/news/2013/07/20130708.php#list02</w:t>
+          <w:t>http://nipponcolors.com/#kurotobi</w:t>
         </w:r>
       </w:hyperlink>
     </w:p>
@@ -71,7 +90,7 @@
         <w:rPr>
           <w:rFonts w:hint="eastAsia"/>
         </w:rPr>
-        <w:t>配色</w:t>
+        <w:t>日本传统色</w:t>
       </w:r>
       <w:bookmarkStart w:id="0" w:name="_GoBack"/>
       <w:bookmarkEnd w:id="0"/>
